--- a/VisãoModelo.docx
+++ b/VisãoModelo.docx
@@ -27,12 +27,14 @@
         </w:rPr>
         <w:fldChar w:fldCharType="separate"/>
       </w:r>
-      <w:r>
-        <w:rPr>
-          <w:lang w:val="pt-BR"/>
-        </w:rPr>
-        <w:t>Distribuidora de produtos</w:t>
-      </w:r>
+      <w:proofErr w:type="gramStart"/>
+      <w:r>
+        <w:rPr>
+          <w:lang w:val="pt-BR"/>
+        </w:rPr>
+        <w:t>Vota Fácil</w:t>
+      </w:r>
+      <w:proofErr w:type="gramEnd"/>
       <w:r>
         <w:rPr>
           <w:lang w:val="pt-BR"/>
@@ -769,7 +771,12 @@
           <w:lang w:val="pt-BR"/>
         </w:rPr>
         <w:sectPr>
-          <w:footerReference w:type="default" r:id="rId7"/>
+          <w:headerReference w:type="even" r:id="rId7"/>
+          <w:headerReference w:type="default" r:id="rId8"/>
+          <w:footerReference w:type="even" r:id="rId9"/>
+          <w:footerReference w:type="default" r:id="rId10"/>
+          <w:headerReference w:type="first" r:id="rId11"/>
+          <w:footerReference w:type="first" r:id="rId12"/>
           <w:pgSz w:w="12240" w:h="15840" w:code="1"/>
           <w:pgMar w:top="1440" w:right="1440" w:bottom="1440" w:left="1440" w:header="720" w:footer="720" w:gutter="0"/>
           <w:cols w:space="720"/>
@@ -1276,14 +1283,12 @@
         </w:rPr>
         <w:t>Descrição dos Envolvidos (</w:t>
       </w:r>
-      <w:proofErr w:type="spellStart"/>
       <w:r>
         <w:rPr>
           <w:lang w:val="pt-BR"/>
         </w:rPr>
         <w:t>Stakeholder</w:t>
       </w:r>
-      <w:proofErr w:type="spellEnd"/>
       <w:r>
         <w:rPr>
           <w:lang w:val="pt-BR"/>
@@ -1835,21 +1840,7 @@
         <w:rPr>
           <w:lang w:val="pt-BR"/>
         </w:rPr>
-        <w:t xml:space="preserve">O setor financeiro e compras poderá acessar o sistema apenas interno, </w:t>
-      </w:r>
-      <w:proofErr w:type="gramStart"/>
-      <w:r>
-        <w:rPr>
-          <w:lang w:val="pt-BR"/>
-        </w:rPr>
-        <w:t>afim</w:t>
-      </w:r>
-      <w:proofErr w:type="gramEnd"/>
-      <w:r>
-        <w:rPr>
-          <w:lang w:val="pt-BR"/>
-        </w:rPr>
-        <w:t xml:space="preserve"> de preservar informações da empresa.</w:t>
+        <w:t>O setor financeiro e compras poderá acessar o sistema apenas interno, afim de preservar informações da empresa.</w:t>
       </w:r>
     </w:p>
     <w:p>
@@ -2352,13 +2343,7 @@
               <w:rPr>
                 <w:lang w:val="pt-BR"/>
               </w:rPr>
-              <w:t>1.</w:t>
-            </w:r>
-            <w:r>
-              <w:rPr>
-                <w:lang w:val="pt-BR"/>
-              </w:rPr>
-              <w:t>0</w:t>
+              <w:t>1.0</w:t>
             </w:r>
           </w:p>
         </w:tc>
@@ -2433,13 +2418,7 @@
               <w:rPr>
                 <w:lang w:val="pt-BR"/>
               </w:rPr>
-              <w:t>1.</w:t>
-            </w:r>
-            <w:r>
-              <w:rPr>
-                <w:lang w:val="pt-BR"/>
-              </w:rPr>
-              <w:t>0</w:t>
+              <w:t>1.0</w:t>
             </w:r>
           </w:p>
         </w:tc>
@@ -2589,13 +2568,7 @@
               <w:rPr>
                 <w:lang w:val="pt-BR"/>
               </w:rPr>
-              <w:t>1.</w:t>
-            </w:r>
-            <w:r>
-              <w:rPr>
-                <w:lang w:val="pt-BR"/>
-              </w:rPr>
-              <w:t>5</w:t>
+              <w:t>1.5</w:t>
             </w:r>
           </w:p>
         </w:tc>
@@ -3026,14 +2999,14 @@
               </w:rPr>
               <w:t xml:space="preserve">Manual do </w:t>
             </w:r>
-            <w:proofErr w:type="spellStart"/>
-            <w:r>
-              <w:rPr>
-                <w:lang w:val="pt-BR"/>
-              </w:rPr>
-              <w:t>usuario</w:t>
-            </w:r>
-            <w:proofErr w:type="spellEnd"/>
+            <w:r>
+              <w:rPr>
+                <w:lang w:val="pt-BR"/>
+              </w:rPr>
+              <w:t>usuário</w:t>
+            </w:r>
+            <w:bookmarkStart w:id="38" w:name="_GoBack"/>
+            <w:bookmarkEnd w:id="38"/>
           </w:p>
         </w:tc>
         <w:tc>
@@ -3118,8 +3091,6 @@
           <w:lang w:val="pt-BR"/>
         </w:rPr>
       </w:pPr>
-      <w:bookmarkStart w:id="38" w:name="_GoBack"/>
-      <w:bookmarkEnd w:id="38"/>
     </w:p>
     <w:sectPr>
       <w:pgSz w:w="12240" w:h="15840" w:code="1"/>
@@ -3156,6 +3127,16 @@
 </file>
 
 <file path=word/footer1.xml><?xml version="1.0" encoding="utf-8"?>
+<w:ftr xmlns:wpc="http://schemas.microsoft.com/office/word/2010/wordprocessingCanvas" xmlns:cx="http://schemas.microsoft.com/office/drawing/2014/chartex" xmlns:cx1="http://schemas.microsoft.com/office/drawing/2015/9/8/chartex" xmlns:cx2="http://schemas.microsoft.com/office/drawing/2015/10/21/chartex" xmlns:cx3="http://schemas.microsoft.com/office/drawing/2016/5/9/chartex" xmlns:cx4="http://schemas.microsoft.com/office/drawing/2016/5/10/chartex" xmlns:cx5="http://schemas.microsoft.com/office/drawing/2016/5/11/chartex" xmlns:cx6="http://schemas.microsoft.com/office/drawing/2016/5/12/chartex" xmlns:cx7="http://schemas.microsoft.com/office/drawing/2016/5/13/chartex" xmlns:cx8="http://schemas.microsoft.com/office/drawing/2016/5/14/chartex" xmlns:mc="http://schemas.openxmlformats.org/markup-compatibility/2006" xmlns:aink="http://schemas.microsoft.com/office/drawing/2016/ink" xmlns:am3d="http://schemas.microsoft.com/office/drawing/2017/model3d" xmlns:o="urn:schemas-microsoft-com:office:office" xmlns:r="http://schemas.openxmlformats.org/officeDocument/2006/relationships" xmlns:m="http://schemas.openxmlformats.org/officeDocument/2006/math" xmlns:v="urn:schemas-microsoft-com:vml" xmlns:wp14="http://schemas.microsoft.com/office/word/2010/wordprocessingDrawing" xmlns:wp="http://schemas.openxmlformats.org/drawingml/2006/wordprocessingDrawing" xmlns:w10="urn:schemas-microsoft-com:office:word" xmlns:w="http://schemas.openxmlformats.org/wordprocessingml/2006/main" xmlns:w14="http://schemas.microsoft.com/office/word/2010/wordml" xmlns:w15="http://schemas.microsoft.com/office/word/2012/wordml" xmlns:w16cid="http://schemas.microsoft.com/office/word/2016/wordml/cid" xmlns:w16se="http://schemas.microsoft.com/office/word/2015/wordml/symex" xmlns:wpg="http://schemas.microsoft.com/office/word/2010/wordprocessingGroup" xmlns:wpi="http://schemas.microsoft.com/office/word/2010/wordprocessingInk" xmlns:wne="http://schemas.microsoft.com/office/word/2006/wordml" xmlns:wps="http://schemas.microsoft.com/office/word/2010/wordprocessingShape" mc:Ignorable="w14 w15 w16se w16cid wp14">
+  <w:p>
+    <w:pPr>
+      <w:pStyle w:val="Rodap"/>
+    </w:pPr>
+  </w:p>
+</w:ftr>
+</file>
+
+<file path=word/footer2.xml><?xml version="1.0" encoding="utf-8"?>
 <w:ftr xmlns:wpc="http://schemas.microsoft.com/office/word/2010/wordprocessingCanvas" xmlns:cx="http://schemas.microsoft.com/office/drawing/2014/chartex" xmlns:cx1="http://schemas.microsoft.com/office/drawing/2015/9/8/chartex" xmlns:cx2="http://schemas.microsoft.com/office/drawing/2015/10/21/chartex" xmlns:cx3="http://schemas.microsoft.com/office/drawing/2016/5/9/chartex" xmlns:cx4="http://schemas.microsoft.com/office/drawing/2016/5/10/chartex" xmlns:cx5="http://schemas.microsoft.com/office/drawing/2016/5/11/chartex" xmlns:cx6="http://schemas.microsoft.com/office/drawing/2016/5/12/chartex" xmlns:cx7="http://schemas.microsoft.com/office/drawing/2016/5/13/chartex" xmlns:cx8="http://schemas.microsoft.com/office/drawing/2016/5/14/chartex" xmlns:mc="http://schemas.openxmlformats.org/markup-compatibility/2006" xmlns:aink="http://schemas.microsoft.com/office/drawing/2016/ink" xmlns:am3d="http://schemas.microsoft.com/office/drawing/2017/model3d" xmlns:o="urn:schemas-microsoft-com:office:office" xmlns:r="http://schemas.openxmlformats.org/officeDocument/2006/relationships" xmlns:m="http://schemas.openxmlformats.org/officeDocument/2006/math" xmlns:v="urn:schemas-microsoft-com:vml" xmlns:wp14="http://schemas.microsoft.com/office/word/2010/wordprocessingDrawing" xmlns:wp="http://schemas.openxmlformats.org/drawingml/2006/wordprocessingDrawing" xmlns:w10="urn:schemas-microsoft-com:office:word" xmlns:w="http://schemas.openxmlformats.org/wordprocessingml/2006/main" xmlns:w14="http://schemas.microsoft.com/office/word/2010/wordml" xmlns:w15="http://schemas.microsoft.com/office/word/2012/wordml" xmlns:w16cid="http://schemas.microsoft.com/office/word/2016/wordml/cid" xmlns:w16se="http://schemas.microsoft.com/office/word/2015/wordml/symex" xmlns:wpg="http://schemas.microsoft.com/office/word/2010/wordprocessingGroup" xmlns:wpi="http://schemas.microsoft.com/office/word/2010/wordprocessingInk" xmlns:wne="http://schemas.microsoft.com/office/word/2006/wordml" xmlns:wps="http://schemas.microsoft.com/office/word/2010/wordprocessingShape" mc:Ignorable="w14 w15 w16se w16cid wp14">
   <w:tbl>
     <w:tblPr>
@@ -3225,15 +3206,7 @@
             <w:fldChar w:fldCharType="separate"/>
           </w:r>
           <w:r>
-            <w:t xml:space="preserve">&lt;Nome da </w:t>
-          </w:r>
-          <w:proofErr w:type="spellStart"/>
-          <w:r>
-            <w:t>Empresa</w:t>
-          </w:r>
-          <w:proofErr w:type="spellEnd"/>
-          <w:r>
-            <w:t>&gt;</w:t>
+            <w:t>Gonçalves &amp; Openheimer</w:t>
           </w:r>
           <w:r>
             <w:fldChar w:fldCharType="end"/>
@@ -3301,7 +3274,7 @@
               <w:rStyle w:val="Nmerodepgina"/>
               <w:noProof/>
             </w:rPr>
-            <w:t>3</w:t>
+            <w:t>1</w:t>
           </w:r>
           <w:r>
             <w:rPr>
@@ -3321,6 +3294,16 @@
 </w:ftr>
 </file>
 
+<file path=word/footer3.xml><?xml version="1.0" encoding="utf-8"?>
+<w:ftr xmlns:wpc="http://schemas.microsoft.com/office/word/2010/wordprocessingCanvas" xmlns:cx="http://schemas.microsoft.com/office/drawing/2014/chartex" xmlns:cx1="http://schemas.microsoft.com/office/drawing/2015/9/8/chartex" xmlns:cx2="http://schemas.microsoft.com/office/drawing/2015/10/21/chartex" xmlns:cx3="http://schemas.microsoft.com/office/drawing/2016/5/9/chartex" xmlns:cx4="http://schemas.microsoft.com/office/drawing/2016/5/10/chartex" xmlns:cx5="http://schemas.microsoft.com/office/drawing/2016/5/11/chartex" xmlns:cx6="http://schemas.microsoft.com/office/drawing/2016/5/12/chartex" xmlns:cx7="http://schemas.microsoft.com/office/drawing/2016/5/13/chartex" xmlns:cx8="http://schemas.microsoft.com/office/drawing/2016/5/14/chartex" xmlns:mc="http://schemas.openxmlformats.org/markup-compatibility/2006" xmlns:aink="http://schemas.microsoft.com/office/drawing/2016/ink" xmlns:am3d="http://schemas.microsoft.com/office/drawing/2017/model3d" xmlns:o="urn:schemas-microsoft-com:office:office" xmlns:r="http://schemas.openxmlformats.org/officeDocument/2006/relationships" xmlns:m="http://schemas.openxmlformats.org/officeDocument/2006/math" xmlns:v="urn:schemas-microsoft-com:vml" xmlns:wp14="http://schemas.microsoft.com/office/word/2010/wordprocessingDrawing" xmlns:wp="http://schemas.openxmlformats.org/drawingml/2006/wordprocessingDrawing" xmlns:w10="urn:schemas-microsoft-com:office:word" xmlns:w="http://schemas.openxmlformats.org/wordprocessingml/2006/main" xmlns:w14="http://schemas.microsoft.com/office/word/2010/wordml" xmlns:w15="http://schemas.microsoft.com/office/word/2012/wordml" xmlns:w16cid="http://schemas.microsoft.com/office/word/2016/wordml/cid" xmlns:w16se="http://schemas.microsoft.com/office/word/2015/wordml/symex" xmlns:wpg="http://schemas.microsoft.com/office/word/2010/wordprocessingGroup" xmlns:wpi="http://schemas.microsoft.com/office/word/2010/wordprocessingInk" xmlns:wne="http://schemas.microsoft.com/office/word/2006/wordml" xmlns:wps="http://schemas.microsoft.com/office/word/2010/wordprocessingShape" mc:Ignorable="w14 w15 w16se w16cid wp14">
+  <w:p>
+    <w:pPr>
+      <w:pStyle w:val="Rodap"/>
+    </w:pPr>
+  </w:p>
+</w:ftr>
+</file>
+
 <file path=word/footnotes.xml><?xml version="1.0" encoding="utf-8"?>
 <w:footnotes xmlns:wpc="http://schemas.microsoft.com/office/word/2010/wordprocessingCanvas" xmlns:cx="http://schemas.microsoft.com/office/drawing/2014/chartex" xmlns:cx1="http://schemas.microsoft.com/office/drawing/2015/9/8/chartex" xmlns:cx2="http://schemas.microsoft.com/office/drawing/2015/10/21/chartex" xmlns:cx3="http://schemas.microsoft.com/office/drawing/2016/5/9/chartex" xmlns:cx4="http://schemas.microsoft.com/office/drawing/2016/5/10/chartex" xmlns:cx5="http://schemas.microsoft.com/office/drawing/2016/5/11/chartex" xmlns:cx6="http://schemas.microsoft.com/office/drawing/2016/5/12/chartex" xmlns:cx7="http://schemas.microsoft.com/office/drawing/2016/5/13/chartex" xmlns:cx8="http://schemas.microsoft.com/office/drawing/2016/5/14/chartex" xmlns:mc="http://schemas.openxmlformats.org/markup-compatibility/2006" xmlns:aink="http://schemas.microsoft.com/office/drawing/2016/ink" xmlns:am3d="http://schemas.microsoft.com/office/drawing/2017/model3d" xmlns:o="urn:schemas-microsoft-com:office:office" xmlns:r="http://schemas.openxmlformats.org/officeDocument/2006/relationships" xmlns:m="http://schemas.openxmlformats.org/officeDocument/2006/math" xmlns:v="urn:schemas-microsoft-com:vml" xmlns:wp14="http://schemas.microsoft.com/office/word/2010/wordprocessingDrawing" xmlns:wp="http://schemas.openxmlformats.org/drawingml/2006/wordprocessingDrawing" xmlns:w10="urn:schemas-microsoft-com:office:word" xmlns:w="http://schemas.openxmlformats.org/wordprocessingml/2006/main" xmlns:w14="http://schemas.microsoft.com/office/word/2010/wordml" xmlns:w15="http://schemas.microsoft.com/office/word/2012/wordml" xmlns:w16cid="http://schemas.microsoft.com/office/word/2016/wordml/cid" xmlns:w16se="http://schemas.microsoft.com/office/word/2015/wordml/symex" xmlns:wpg="http://schemas.microsoft.com/office/word/2010/wordprocessingGroup" xmlns:wpi="http://schemas.microsoft.com/office/word/2010/wordprocessingInk" xmlns:wne="http://schemas.microsoft.com/office/word/2006/wordml" xmlns:wps="http://schemas.microsoft.com/office/word/2010/wordprocessingShape" mc:Ignorable="w14 w15 w16se w16cid wp14">
   <w:footnote w:type="separator" w:id="-1">
@@ -3344,6 +3327,36 @@
     </w:p>
   </w:footnote>
 </w:footnotes>
+</file>
+
+<file path=word/header1.xml><?xml version="1.0" encoding="utf-8"?>
+<w:hdr xmlns:wpc="http://schemas.microsoft.com/office/word/2010/wordprocessingCanvas" xmlns:cx="http://schemas.microsoft.com/office/drawing/2014/chartex" xmlns:cx1="http://schemas.microsoft.com/office/drawing/2015/9/8/chartex" xmlns:cx2="http://schemas.microsoft.com/office/drawing/2015/10/21/chartex" xmlns:cx3="http://schemas.microsoft.com/office/drawing/2016/5/9/chartex" xmlns:cx4="http://schemas.microsoft.com/office/drawing/2016/5/10/chartex" xmlns:cx5="http://schemas.microsoft.com/office/drawing/2016/5/11/chartex" xmlns:cx6="http://schemas.microsoft.com/office/drawing/2016/5/12/chartex" xmlns:cx7="http://schemas.microsoft.com/office/drawing/2016/5/13/chartex" xmlns:cx8="http://schemas.microsoft.com/office/drawing/2016/5/14/chartex" xmlns:mc="http://schemas.openxmlformats.org/markup-compatibility/2006" xmlns:aink="http://schemas.microsoft.com/office/drawing/2016/ink" xmlns:am3d="http://schemas.microsoft.com/office/drawing/2017/model3d" xmlns:o="urn:schemas-microsoft-com:office:office" xmlns:r="http://schemas.openxmlformats.org/officeDocument/2006/relationships" xmlns:m="http://schemas.openxmlformats.org/officeDocument/2006/math" xmlns:v="urn:schemas-microsoft-com:vml" xmlns:wp14="http://schemas.microsoft.com/office/word/2010/wordprocessingDrawing" xmlns:wp="http://schemas.openxmlformats.org/drawingml/2006/wordprocessingDrawing" xmlns:w10="urn:schemas-microsoft-com:office:word" xmlns:w="http://schemas.openxmlformats.org/wordprocessingml/2006/main" xmlns:w14="http://schemas.microsoft.com/office/word/2010/wordml" xmlns:w15="http://schemas.microsoft.com/office/word/2012/wordml" xmlns:w16cid="http://schemas.microsoft.com/office/word/2016/wordml/cid" xmlns:w16se="http://schemas.microsoft.com/office/word/2015/wordml/symex" xmlns:wpg="http://schemas.microsoft.com/office/word/2010/wordprocessingGroup" xmlns:wpi="http://schemas.microsoft.com/office/word/2010/wordprocessingInk" xmlns:wne="http://schemas.microsoft.com/office/word/2006/wordml" xmlns:wps="http://schemas.microsoft.com/office/word/2010/wordprocessingShape" mc:Ignorable="w14 w15 w16se w16cid wp14">
+  <w:p>
+    <w:pPr>
+      <w:pStyle w:val="Cabealho"/>
+    </w:pPr>
+  </w:p>
+</w:hdr>
+</file>
+
+<file path=word/header2.xml><?xml version="1.0" encoding="utf-8"?>
+<w:hdr xmlns:wpc="http://schemas.microsoft.com/office/word/2010/wordprocessingCanvas" xmlns:cx="http://schemas.microsoft.com/office/drawing/2014/chartex" xmlns:cx1="http://schemas.microsoft.com/office/drawing/2015/9/8/chartex" xmlns:cx2="http://schemas.microsoft.com/office/drawing/2015/10/21/chartex" xmlns:cx3="http://schemas.microsoft.com/office/drawing/2016/5/9/chartex" xmlns:cx4="http://schemas.microsoft.com/office/drawing/2016/5/10/chartex" xmlns:cx5="http://schemas.microsoft.com/office/drawing/2016/5/11/chartex" xmlns:cx6="http://schemas.microsoft.com/office/drawing/2016/5/12/chartex" xmlns:cx7="http://schemas.microsoft.com/office/drawing/2016/5/13/chartex" xmlns:cx8="http://schemas.microsoft.com/office/drawing/2016/5/14/chartex" xmlns:mc="http://schemas.openxmlformats.org/markup-compatibility/2006" xmlns:aink="http://schemas.microsoft.com/office/drawing/2016/ink" xmlns:am3d="http://schemas.microsoft.com/office/drawing/2017/model3d" xmlns:o="urn:schemas-microsoft-com:office:office" xmlns:r="http://schemas.openxmlformats.org/officeDocument/2006/relationships" xmlns:m="http://schemas.openxmlformats.org/officeDocument/2006/math" xmlns:v="urn:schemas-microsoft-com:vml" xmlns:wp14="http://schemas.microsoft.com/office/word/2010/wordprocessingDrawing" xmlns:wp="http://schemas.openxmlformats.org/drawingml/2006/wordprocessingDrawing" xmlns:w10="urn:schemas-microsoft-com:office:word" xmlns:w="http://schemas.openxmlformats.org/wordprocessingml/2006/main" xmlns:w14="http://schemas.microsoft.com/office/word/2010/wordml" xmlns:w15="http://schemas.microsoft.com/office/word/2012/wordml" xmlns:w16cid="http://schemas.microsoft.com/office/word/2016/wordml/cid" xmlns:w16se="http://schemas.microsoft.com/office/word/2015/wordml/symex" xmlns:wpg="http://schemas.microsoft.com/office/word/2010/wordprocessingGroup" xmlns:wpi="http://schemas.microsoft.com/office/word/2010/wordprocessingInk" xmlns:wne="http://schemas.microsoft.com/office/word/2006/wordml" xmlns:wps="http://schemas.microsoft.com/office/word/2010/wordprocessingShape" mc:Ignorable="w14 w15 w16se w16cid wp14">
+  <w:p>
+    <w:pPr>
+      <w:pStyle w:val="Cabealho"/>
+    </w:pPr>
+  </w:p>
+</w:hdr>
+</file>
+
+<file path=word/header3.xml><?xml version="1.0" encoding="utf-8"?>
+<w:hdr xmlns:wpc="http://schemas.microsoft.com/office/word/2010/wordprocessingCanvas" xmlns:cx="http://schemas.microsoft.com/office/drawing/2014/chartex" xmlns:cx1="http://schemas.microsoft.com/office/drawing/2015/9/8/chartex" xmlns:cx2="http://schemas.microsoft.com/office/drawing/2015/10/21/chartex" xmlns:cx3="http://schemas.microsoft.com/office/drawing/2016/5/9/chartex" xmlns:cx4="http://schemas.microsoft.com/office/drawing/2016/5/10/chartex" xmlns:cx5="http://schemas.microsoft.com/office/drawing/2016/5/11/chartex" xmlns:cx6="http://schemas.microsoft.com/office/drawing/2016/5/12/chartex" xmlns:cx7="http://schemas.microsoft.com/office/drawing/2016/5/13/chartex" xmlns:cx8="http://schemas.microsoft.com/office/drawing/2016/5/14/chartex" xmlns:mc="http://schemas.openxmlformats.org/markup-compatibility/2006" xmlns:aink="http://schemas.microsoft.com/office/drawing/2016/ink" xmlns:am3d="http://schemas.microsoft.com/office/drawing/2017/model3d" xmlns:o="urn:schemas-microsoft-com:office:office" xmlns:r="http://schemas.openxmlformats.org/officeDocument/2006/relationships" xmlns:m="http://schemas.openxmlformats.org/officeDocument/2006/math" xmlns:v="urn:schemas-microsoft-com:vml" xmlns:wp14="http://schemas.microsoft.com/office/word/2010/wordprocessingDrawing" xmlns:wp="http://schemas.openxmlformats.org/drawingml/2006/wordprocessingDrawing" xmlns:w10="urn:schemas-microsoft-com:office:word" xmlns:w="http://schemas.openxmlformats.org/wordprocessingml/2006/main" xmlns:w14="http://schemas.microsoft.com/office/word/2010/wordml" xmlns:w15="http://schemas.microsoft.com/office/word/2012/wordml" xmlns:w16cid="http://schemas.microsoft.com/office/word/2016/wordml/cid" xmlns:w16se="http://schemas.microsoft.com/office/word/2015/wordml/symex" xmlns:wpg="http://schemas.microsoft.com/office/word/2010/wordprocessingGroup" xmlns:wpi="http://schemas.microsoft.com/office/word/2010/wordprocessingInk" xmlns:wne="http://schemas.microsoft.com/office/word/2006/wordml" xmlns:wps="http://schemas.microsoft.com/office/word/2010/wordprocessingShape" mc:Ignorable="w14 w15 w16se w16cid wp14">
+  <w:p>
+    <w:pPr>
+      <w:pStyle w:val="Cabealho"/>
+    </w:pPr>
+  </w:p>
+</w:hdr>
 </file>
 
 <file path=word/numbering.xml><?xml version="1.0" encoding="utf-8"?>

--- a/VisãoModelo.docx
+++ b/VisãoModelo.docx
@@ -6,40 +6,15 @@
       <w:pPr>
         <w:pStyle w:val="Ttulo"/>
         <w:rPr>
-          <w:lang w:val="pt-BR"/>
-        </w:rPr>
-      </w:pPr>
-      <w:r>
-        <w:rPr>
-          <w:lang w:val="pt-BR"/>
-        </w:rPr>
-        <w:fldChar w:fldCharType="begin"/>
-      </w:r>
-      <w:r>
-        <w:rPr>
-          <w:lang w:val="pt-BR"/>
-        </w:rPr>
-        <w:instrText xml:space="preserve"> SUBJECT  \* MERGEFORMAT </w:instrText>
-      </w:r>
-      <w:r>
-        <w:rPr>
-          <w:lang w:val="pt-BR"/>
-        </w:rPr>
-        <w:fldChar w:fldCharType="separate"/>
-      </w:r>
-      <w:proofErr w:type="gramStart"/>
-      <w:r>
-        <w:rPr>
-          <w:lang w:val="pt-BR"/>
-        </w:rPr>
-        <w:t>Vota Fácil</w:t>
-      </w:r>
-      <w:proofErr w:type="gramEnd"/>
-      <w:r>
-        <w:rPr>
-          <w:lang w:val="pt-BR"/>
-        </w:rPr>
-        <w:fldChar w:fldCharType="end"/>
+          <w:u w:val="single"/>
+          <w:lang w:val="pt-BR"/>
+        </w:rPr>
+      </w:pPr>
+      <w:r>
+        <w:rPr>
+          <w:lang w:val="pt-BR"/>
+        </w:rPr>
+        <w:t>Astra Software</w:t>
       </w:r>
     </w:p>
     <w:p>
@@ -2584,6 +2559,7 @@
                 <w:lang w:val="pt-BR"/>
               </w:rPr>
             </w:pPr>
+            <w:bookmarkStart w:id="32" w:name="_GoBack"/>
             <w:r>
               <w:rPr>
                 <w:lang w:val="pt-BR"/>
@@ -2648,6 +2624,7 @@
           </w:p>
         </w:tc>
       </w:tr>
+      <w:bookmarkEnd w:id="32"/>
       <w:tr>
         <w:tc>
           <w:tcPr>
@@ -2739,20 +2716,20 @@
           <w:lang w:val="pt-BR"/>
         </w:rPr>
       </w:pPr>
-      <w:bookmarkStart w:id="32" w:name="_Toc436203408"/>
-      <w:bookmarkStart w:id="33" w:name="_Toc452813602"/>
-      <w:bookmarkStart w:id="34" w:name="_Toc512930919"/>
-      <w:bookmarkStart w:id="35" w:name="_Toc20715765"/>
+      <w:bookmarkStart w:id="33" w:name="_Toc436203408"/>
+      <w:bookmarkStart w:id="34" w:name="_Toc452813602"/>
+      <w:bookmarkStart w:id="35" w:name="_Toc512930919"/>
+      <w:bookmarkStart w:id="36" w:name="_Toc20715765"/>
       <w:r>
         <w:rPr>
           <w:lang w:val="pt-BR"/>
         </w:rPr>
         <w:t>Outros Requisitos do Produto</w:t>
       </w:r>
-      <w:bookmarkEnd w:id="32"/>
       <w:bookmarkEnd w:id="33"/>
       <w:bookmarkEnd w:id="34"/>
       <w:bookmarkEnd w:id="35"/>
+      <w:bookmarkEnd w:id="36"/>
     </w:p>
     <w:p>
       <w:pPr>
@@ -2828,8 +2805,8 @@
           <w:lang w:val="pt-BR"/>
         </w:rPr>
       </w:pPr>
-      <w:bookmarkStart w:id="36" w:name="_Toc436203413"/>
-      <w:bookmarkStart w:id="37" w:name="_Toc452813607"/>
+      <w:bookmarkStart w:id="37" w:name="_Toc436203413"/>
+      <w:bookmarkStart w:id="38" w:name="_Toc452813607"/>
       <w:r>
         <w:rPr>
           <w:i/>
@@ -2886,8 +2863,8 @@
         </w:rPr>
         <w:t>.]</w:t>
       </w:r>
-      <w:bookmarkEnd w:id="36"/>
       <w:bookmarkEnd w:id="37"/>
+      <w:bookmarkEnd w:id="38"/>
     </w:p>
     <w:tbl>
       <w:tblPr>
@@ -3005,8 +2982,6 @@
               </w:rPr>
               <w:t>usuário</w:t>
             </w:r>
-            <w:bookmarkStart w:id="38" w:name="_GoBack"/>
-            <w:bookmarkEnd w:id="38"/>
           </w:p>
         </w:tc>
         <w:tc>
@@ -3196,21 +3171,11 @@
           <w:r>
             <w:sym w:font="Symbol" w:char="F0D3"/>
           </w:r>
-          <w:r>
-            <w:fldChar w:fldCharType="begin"/>
-          </w:r>
-          <w:r>
-            <w:instrText xml:space="preserve"> DOCPROPERTY "Company"  \* MERGEFORMAT </w:instrText>
-          </w:r>
-          <w:r>
-            <w:fldChar w:fldCharType="separate"/>
-          </w:r>
-          <w:r>
-            <w:t>Gonçalves &amp; Openheimer</w:t>
-          </w:r>
-          <w:r>
-            <w:fldChar w:fldCharType="end"/>
-          </w:r>
+          <w:fldSimple w:instr=" DOCPROPERTY &quot;Company&quot;  \* MERGEFORMAT ">
+            <w:r>
+              <w:t>Gonçalves &amp; Openheimer</w:t>
+            </w:r>
+          </w:fldSimple>
           <w:r>
             <w:t xml:space="preserve">, </w:t>
           </w:r>
